--- a/Документация/Отчетный документ по ролям.docx
+++ b/Документация/Отчетный документ по ролям.docx
@@ -1043,6 +1043,18 @@
                 <w:sz w:val="28"/>
               </w:rPr>
             </w:pPr>
+            <w:hyperlink r:id="rId10" w:history="1">
+              <w:r>
+                <w:rPr>
+                  <w:rStyle w:val="a5"/>
+                  <w:rFonts w:ascii="Times New Roman" w:hAnsi="Times New Roman" w:cs="Times New Roman"/>
+                  <w:sz w:val="28"/>
+                </w:rPr>
+                <w:t>https://github.com/liza-dobrynina/MyCosts/commit/358a0a9d6354b39ae7a497f150ed034cdb9d5158</w:t>
+              </w:r>
+            </w:hyperlink>
+            <w:bookmarkStart w:id="0" w:name="_GoBack"/>
+            <w:bookmarkEnd w:id="0"/>
           </w:p>
         </w:tc>
       </w:tr>
@@ -1108,7 +1120,7 @@
                 <w:lang w:val="en-US"/>
               </w:rPr>
             </w:pPr>
-            <w:hyperlink r:id="rId10" w:history="1">
+            <w:hyperlink r:id="rId11" w:history="1">
               <w:r>
                 <w:rPr>
                   <w:rStyle w:val="a5"/>
@@ -1134,7 +1146,7 @@
                 <w:lang w:val="en-US"/>
               </w:rPr>
             </w:pPr>
-            <w:hyperlink r:id="rId11" w:history="1">
+            <w:hyperlink r:id="rId12" w:history="1">
               <w:r>
                 <w:rPr>
                   <w:rStyle w:val="a5"/>
@@ -1142,8 +1154,25 @@
                   <w:sz w:val="28"/>
                   <w:lang w:val="en-US"/>
                 </w:rPr>
-                <w:t>https://github.com/liza-dobrynina/MyCosts/commit/d0c</w:t>
+                <w:t>https://github.com/liza-dobrynina/MyCosts/commit/d0cee8200d9485414ae06e2653f0dcf23225033a</w:t>
               </w:r>
+            </w:hyperlink>
+          </w:p>
+          <w:p>
+            <w:pPr>
+              <w:pStyle w:val="a3"/>
+              <w:numPr>
+                <w:ilvl w:val="0"/>
+                <w:numId w:val="3"/>
+              </w:numPr>
+              <w:jc w:val="both"/>
+              <w:rPr>
+                <w:rFonts w:ascii="Times New Roman" w:hAnsi="Times New Roman" w:cs="Times New Roman"/>
+                <w:sz w:val="28"/>
+                <w:lang w:val="en-US"/>
+              </w:rPr>
+            </w:pPr>
+            <w:hyperlink r:id="rId13" w:history="1">
               <w:r>
                 <w:rPr>
                   <w:rStyle w:val="a5"/>
@@ -1151,25 +1180,9 @@
                   <w:sz w:val="28"/>
                   <w:lang w:val="en-US"/>
                 </w:rPr>
-                <w:lastRenderedPageBreak/>
-                <w:t>ee8200d9485414ae06e2653f0dcf23225033a</w:t>
+                <w:t>https://github.com/liza-dobrynina/MyCosts/commit/358a0a9d6354b39ae7a497f150ed034cdb9d5158</w:t>
               </w:r>
             </w:hyperlink>
-          </w:p>
-          <w:p>
-            <w:pPr>
-              <w:pStyle w:val="a3"/>
-              <w:numPr>
-                <w:ilvl w:val="0"/>
-                <w:numId w:val="3"/>
-              </w:numPr>
-              <w:jc w:val="both"/>
-              <w:rPr>
-                <w:rFonts w:ascii="Times New Roman" w:hAnsi="Times New Roman" w:cs="Times New Roman"/>
-                <w:sz w:val="28"/>
-                <w:lang w:val="en-US"/>
-              </w:rPr>
-            </w:pPr>
           </w:p>
         </w:tc>
       </w:tr>
@@ -1309,8 +1322,6 @@
           <w:sz w:val="28"/>
         </w:rPr>
       </w:pPr>
-      <w:bookmarkStart w:id="0" w:name="_GoBack"/>
-      <w:bookmarkEnd w:id="0"/>
     </w:p>
     <w:p>
       <w:pPr>
@@ -2117,7 +2128,7 @@
                 <w:sz w:val="28"/>
               </w:rPr>
             </w:pPr>
-            <w:hyperlink r:id="rId12" w:history="1">
+            <w:hyperlink r:id="rId14" w:history="1">
               <w:r>
                 <w:rPr>
                   <w:rStyle w:val="a5"/>
@@ -2184,7 +2195,7 @@
                 <w:sz w:val="28"/>
               </w:rPr>
             </w:pPr>
-            <w:hyperlink r:id="rId13" w:history="1">
+            <w:hyperlink r:id="rId15" w:history="1">
               <w:r>
                 <w:rPr>
                   <w:rStyle w:val="a5"/>
@@ -3470,7 +3481,7 @@
 </file>
 
 <file path=customXml/itemProps1.xml><?xml version="1.0" encoding="utf-8"?>
-<ds:datastoreItem xmlns:ds="http://schemas.openxmlformats.org/officeDocument/2006/customXml" ds:itemID="{1A6E9EC5-C17F-46F8-B76B-27196DE1A0DE}">
+<ds:datastoreItem xmlns:ds="http://schemas.openxmlformats.org/officeDocument/2006/customXml" ds:itemID="{62C57005-AE8F-4D26-AB8E-780C2DFFFE3A}">
   <ds:schemaRefs>
     <ds:schemaRef ds:uri="http://schemas.openxmlformats.org/officeDocument/2006/bibliography"/>
   </ds:schemaRefs>
